--- a/Card_A/Ram_X/Ram Design.docx
+++ b/Card_A/Ram_X/Ram Design.docx
@@ -1,6 +1,6 @@
 
 <file path=word/document.xml><?xml version="1.0" encoding="utf-8"?>
-<w:document xmlns:wpc="http://schemas.microsoft.com/office/word/2010/wordprocessingCanvas" xmlns:cx="http://schemas.microsoft.com/office/drawing/2014/chartex" xmlns:cx1="http://schemas.microsoft.com/office/drawing/2015/9/8/chartex" xmlns:cx2="http://schemas.microsoft.com/office/drawing/2015/10/21/chartex" xmlns:cx3="http://schemas.microsoft.com/office/drawing/2016/5/9/chartex" xmlns:cx4="http://schemas.microsoft.com/office/drawing/2016/5/10/chartex" xmlns:cx5="http://schemas.microsoft.com/office/drawing/2016/5/11/chartex" xmlns:cx6="http://schemas.microsoft.com/office/drawing/2016/5/12/chartex" xmlns:cx7="http://schemas.microsoft.com/office/drawing/2016/5/13/chartex" xmlns:cx8="http://schemas.microsoft.com/office/drawing/2016/5/14/chartex" xmlns:mc="http://schemas.openxmlformats.org/markup-compatibility/2006" xmlns:aink="http://schemas.microsoft.com/office/drawing/2016/ink" xmlns:am3d="http://schemas.microsoft.com/office/drawing/2017/model3d" xmlns:o="urn:schemas-microsoft-com:office:office" xmlns:oel="http://schemas.microsoft.com/office/2019/extlst" xmlns:r="http://schemas.openxmlformats.org/officeDocument/2006/relationships" xmlns:m="http://schemas.openxmlformats.org/officeDocument/2006/math" xmlns:v="urn:schemas-microsoft-com:vml" xmlns:wp14="http://schemas.microsoft.com/office/word/2010/wordprocessingDrawing" xmlns:wp="http://schemas.openxmlformats.org/drawingml/2006/wordprocessingDrawing" xmlns:w10="urn:schemas-microsoft-com:office:word" xmlns:w="http://schemas.openxmlformats.org/wordprocessingml/2006/main" xmlns:w14="http://schemas.microsoft.com/office/word/2010/wordml" xmlns:w15="http://schemas.microsoft.com/office/word/2012/wordml" xmlns:w16cex="http://schemas.microsoft.com/office/word/2018/wordml/cex" xmlns:w16cid="http://schemas.microsoft.com/office/word/2016/wordml/cid" xmlns:w16="http://schemas.microsoft.com/office/word/2018/wordml" xmlns:w16du="http://schemas.microsoft.com/office/word/2023/wordml/word16du" xmlns:w16sdtdh="http://schemas.microsoft.com/office/word/2020/wordml/sdtdatahash" xmlns:w16se="http://schemas.microsoft.com/office/word/2015/wordml/symex" xmlns:wpg="http://schemas.microsoft.com/office/word/2010/wordprocessingGroup" xmlns:wpi="http://schemas.microsoft.com/office/word/2010/wordprocessingInk" xmlns:wne="http://schemas.microsoft.com/office/word/2006/wordml" xmlns:wps="http://schemas.microsoft.com/office/word/2010/wordprocessingShape" mc:Ignorable="w14 w15 w16se w16cid w16 w16cex w16sdtdh wp14">
+<w:document xmlns:wpc="http://schemas.microsoft.com/office/word/2010/wordprocessingCanvas" xmlns:cx="http://schemas.microsoft.com/office/drawing/2014/chartex" xmlns:cx1="http://schemas.microsoft.com/office/drawing/2015/9/8/chartex" xmlns:cx2="http://schemas.microsoft.com/office/drawing/2015/10/21/chartex" xmlns:cx3="http://schemas.microsoft.com/office/drawing/2016/5/9/chartex" xmlns:cx4="http://schemas.microsoft.com/office/drawing/2016/5/10/chartex" xmlns:cx5="http://schemas.microsoft.com/office/drawing/2016/5/11/chartex" xmlns:cx6="http://schemas.microsoft.com/office/drawing/2016/5/12/chartex" xmlns:cx7="http://schemas.microsoft.com/office/drawing/2016/5/13/chartex" xmlns:cx8="http://schemas.microsoft.com/office/drawing/2016/5/14/chartex" xmlns:mc="http://schemas.openxmlformats.org/markup-compatibility/2006" xmlns:aink="http://schemas.microsoft.com/office/drawing/2016/ink" xmlns:am3d="http://schemas.microsoft.com/office/drawing/2017/model3d" xmlns:o="urn:schemas-microsoft-com:office:office" xmlns:oel="http://schemas.microsoft.com/office/2019/extlst" xmlns:r="http://schemas.openxmlformats.org/officeDocument/2006/relationships" xmlns:m="http://schemas.openxmlformats.org/officeDocument/2006/math" xmlns:v="urn:schemas-microsoft-com:vml" xmlns:wp14="http://schemas.microsoft.com/office/word/2010/wordprocessingDrawing" xmlns:wp="http://schemas.openxmlformats.org/drawingml/2006/wordprocessingDrawing" xmlns:w10="urn:schemas-microsoft-com:office:word" xmlns:w="http://schemas.openxmlformats.org/wordprocessingml/2006/main" xmlns:w14="http://schemas.microsoft.com/office/word/2010/wordml" xmlns:w15="http://schemas.microsoft.com/office/word/2012/wordml" xmlns:w16cex="http://schemas.microsoft.com/office/word/2018/wordml/cex" xmlns:w16cid="http://schemas.microsoft.com/office/word/2016/wordml/cid" xmlns:w16="http://schemas.microsoft.com/office/word/2018/wordml" xmlns:w16du="http://schemas.microsoft.com/office/word/2023/wordml/word16du" xmlns:w16sdtdh="http://schemas.microsoft.com/office/word/2020/wordml/sdtdatahash" xmlns:w16se="http://schemas.microsoft.com/office/word/2015/wordml/symex" xmlns:wpg="http://schemas.microsoft.com/office/word/2010/wordprocessingGroup" xmlns:wpi="http://schemas.microsoft.com/office/word/2010/wordprocessingInk" xmlns:wne="http://schemas.microsoft.com/office/word/2006/wordml" xmlns:wps="http://schemas.microsoft.com/office/word/2010/wordprocessingShape" mc:Ignorable="w14 w15 w16se w16cid w16 w16cex w16sdtdh w16du wp14">
   <w:body>
     <w:p>
       <w:pPr>
@@ -187,7 +187,16 @@
           <w:sz w:val="24"/>
           <w:szCs w:val="24"/>
         </w:rPr>
-        <w:t>Open new directory calls it R</w:t>
+        <w:t xml:space="preserve">Open new directory calls it </w:t>
+      </w:r>
+      <w:proofErr w:type="spellStart"/>
+      <w:r>
+        <w:rPr>
+          <w:rFonts w:ascii="Comic Sans MS" w:hAnsi="Comic Sans MS"/>
+          <w:sz w:val="24"/>
+          <w:szCs w:val="24"/>
+        </w:rPr>
+        <w:t>R</w:t>
       </w:r>
       <w:r>
         <w:rPr>
@@ -203,25 +212,43 @@
           <w:sz w:val="24"/>
           <w:szCs w:val="24"/>
         </w:rPr>
-        <w:t>m_X or another name as your whish’s.</w:t>
-      </w:r>
-    </w:p>
-    <w:p>
-      <w:pPr>
-        <w:pStyle w:val="a3"/>
-        <w:rPr>
-          <w:rFonts w:ascii="Comic Sans MS" w:hAnsi="Comic Sans MS"/>
-          <w:sz w:val="24"/>
-          <w:szCs w:val="24"/>
-        </w:rPr>
-      </w:pPr>
-      <w:r>
-        <w:rPr>
-          <w:rFonts w:ascii="Comic Sans MS" w:hAnsi="Comic Sans MS"/>
-          <w:sz w:val="24"/>
-          <w:szCs w:val="24"/>
-        </w:rPr>
-        <w:t>Load in this directory the file R</w:t>
+        <w:t>m_X</w:t>
+      </w:r>
+      <w:proofErr w:type="spellEnd"/>
+      <w:r>
+        <w:rPr>
+          <w:rFonts w:ascii="Comic Sans MS" w:hAnsi="Comic Sans MS"/>
+          <w:sz w:val="24"/>
+          <w:szCs w:val="24"/>
+        </w:rPr>
+        <w:t xml:space="preserve"> or another name as your whish’s.</w:t>
+      </w:r>
+    </w:p>
+    <w:p>
+      <w:pPr>
+        <w:pStyle w:val="a3"/>
+        <w:rPr>
+          <w:rFonts w:ascii="Comic Sans MS" w:hAnsi="Comic Sans MS"/>
+          <w:sz w:val="24"/>
+          <w:szCs w:val="24"/>
+        </w:rPr>
+      </w:pPr>
+      <w:r>
+        <w:rPr>
+          <w:rFonts w:ascii="Comic Sans MS" w:hAnsi="Comic Sans MS"/>
+          <w:sz w:val="24"/>
+          <w:szCs w:val="24"/>
+        </w:rPr>
+        <w:t xml:space="preserve">Load in this directory the file </w:t>
+      </w:r>
+      <w:proofErr w:type="spellStart"/>
+      <w:r>
+        <w:rPr>
+          <w:rFonts w:ascii="Comic Sans MS" w:hAnsi="Comic Sans MS"/>
+          <w:sz w:val="24"/>
+          <w:szCs w:val="24"/>
+        </w:rPr>
+        <w:t>R</w:t>
       </w:r>
       <w:r>
         <w:rPr>
@@ -237,7 +264,34 @@
           <w:sz w:val="24"/>
           <w:szCs w:val="24"/>
         </w:rPr>
-        <w:t xml:space="preserve">m_X_data.mif which is the file.mif you have in our examples. </w:t>
+        <w:t>m_X_data.mif</w:t>
+      </w:r>
+      <w:proofErr w:type="spellEnd"/>
+      <w:r>
+        <w:rPr>
+          <w:rFonts w:ascii="Comic Sans MS" w:hAnsi="Comic Sans MS"/>
+          <w:sz w:val="24"/>
+          <w:szCs w:val="24"/>
+        </w:rPr>
+        <w:t xml:space="preserve"> which is the </w:t>
+      </w:r>
+      <w:proofErr w:type="spellStart"/>
+      <w:r>
+        <w:rPr>
+          <w:rFonts w:ascii="Comic Sans MS" w:hAnsi="Comic Sans MS"/>
+          <w:sz w:val="24"/>
+          <w:szCs w:val="24"/>
+        </w:rPr>
+        <w:t>file.mif</w:t>
+      </w:r>
+      <w:proofErr w:type="spellEnd"/>
+      <w:r>
+        <w:rPr>
+          <w:rFonts w:ascii="Comic Sans MS" w:hAnsi="Comic Sans MS"/>
+          <w:sz w:val="24"/>
+          <w:szCs w:val="24"/>
+        </w:rPr>
+        <w:t xml:space="preserve"> you have in our examples. </w:t>
       </w:r>
     </w:p>
     <w:p>
@@ -381,7 +435,16 @@
           <w:sz w:val="24"/>
           <w:szCs w:val="24"/>
         </w:rPr>
-        <w:t>Select the directory R</w:t>
+        <w:t xml:space="preserve">Select the directory </w:t>
+      </w:r>
+      <w:proofErr w:type="spellStart"/>
+      <w:r>
+        <w:rPr>
+          <w:rFonts w:ascii="Comic Sans MS" w:hAnsi="Comic Sans MS"/>
+          <w:sz w:val="24"/>
+          <w:szCs w:val="24"/>
+        </w:rPr>
+        <w:t>R</w:t>
       </w:r>
       <w:r>
         <w:rPr>
@@ -397,7 +460,16 @@
           <w:sz w:val="24"/>
           <w:szCs w:val="24"/>
         </w:rPr>
-        <w:t xml:space="preserve">m_X </w:t>
+        <w:t>m_X</w:t>
+      </w:r>
+      <w:proofErr w:type="spellEnd"/>
+      <w:r>
+        <w:rPr>
+          <w:rFonts w:ascii="Comic Sans MS" w:hAnsi="Comic Sans MS"/>
+          <w:sz w:val="24"/>
+          <w:szCs w:val="24"/>
+        </w:rPr>
+        <w:t xml:space="preserve"> </w:t>
       </w:r>
     </w:p>
     <w:p>
@@ -435,6 +507,7 @@
           <w:rFonts w:ascii="Comic Sans MS" w:hAnsi="Comic Sans MS"/>
         </w:rPr>
       </w:pPr>
+      <w:proofErr w:type="spellStart"/>
       <w:r>
         <w:rPr>
           <w:rFonts w:ascii="Comic Sans MS" w:hAnsi="Comic Sans MS"/>
@@ -453,6 +526,7 @@
         </w:rPr>
         <w:t>m_X</w:t>
       </w:r>
+      <w:proofErr w:type="spellEnd"/>
     </w:p>
     <w:p>
       <w:pPr>
@@ -475,6 +549,7 @@
           <w:rFonts w:ascii="Comic Sans MS" w:hAnsi="Comic Sans MS"/>
         </w:rPr>
       </w:pPr>
+      <w:proofErr w:type="spellStart"/>
       <w:r>
         <w:rPr>
           <w:rFonts w:ascii="Comic Sans MS" w:hAnsi="Comic Sans MS"/>
@@ -493,6 +568,7 @@
         </w:rPr>
         <w:t>m_X</w:t>
       </w:r>
+      <w:proofErr w:type="spellEnd"/>
     </w:p>
     <w:p>
       <w:pPr>
@@ -515,6 +591,7 @@
           <w:rFonts w:ascii="Comic Sans MS" w:hAnsi="Comic Sans MS"/>
         </w:rPr>
       </w:pPr>
+      <w:proofErr w:type="spellStart"/>
       <w:r>
         <w:rPr>
           <w:rFonts w:ascii="Comic Sans MS" w:hAnsi="Comic Sans MS"/>
@@ -533,6 +610,7 @@
         </w:rPr>
         <w:t>m_X</w:t>
       </w:r>
+      <w:proofErr w:type="spellEnd"/>
     </w:p>
     <w:p>
       <w:pPr>
@@ -779,7 +857,14 @@
         <w:rPr>
           <w:rFonts w:ascii="Comic Sans MS" w:hAnsi="Comic Sans MS"/>
         </w:rPr>
-        <w:t>On the widow project …. /R</w:t>
+        <w:t>On the widow project …. /</w:t>
+      </w:r>
+      <w:proofErr w:type="spellStart"/>
+      <w:r>
+        <w:rPr>
+          <w:rFonts w:ascii="Comic Sans MS" w:hAnsi="Comic Sans MS"/>
+        </w:rPr>
+        <w:t>R</w:t>
       </w:r>
       <w:r>
         <w:rPr>
@@ -791,7 +876,21 @@
         <w:rPr>
           <w:rFonts w:ascii="Comic Sans MS" w:hAnsi="Comic Sans MS"/>
         </w:rPr>
-        <w:t>m_X/R</w:t>
+        <w:t>m_X</w:t>
+      </w:r>
+      <w:proofErr w:type="spellEnd"/>
+      <w:r>
+        <w:rPr>
+          <w:rFonts w:ascii="Comic Sans MS" w:hAnsi="Comic Sans MS"/>
+        </w:rPr>
+        <w:t>/</w:t>
+      </w:r>
+      <w:proofErr w:type="spellStart"/>
+      <w:r>
+        <w:rPr>
+          <w:rFonts w:ascii="Comic Sans MS" w:hAnsi="Comic Sans MS"/>
+        </w:rPr>
+        <w:t>R</w:t>
       </w:r>
       <w:r>
         <w:rPr>
@@ -803,7 +902,21 @@
         <w:rPr>
           <w:rFonts w:ascii="Comic Sans MS" w:hAnsi="Comic Sans MS"/>
         </w:rPr>
-        <w:t>m_X (add again R</w:t>
+        <w:t>m_X</w:t>
+      </w:r>
+      <w:proofErr w:type="spellEnd"/>
+      <w:r>
+        <w:rPr>
+          <w:rFonts w:ascii="Comic Sans MS" w:hAnsi="Comic Sans MS"/>
+        </w:rPr>
+        <w:t xml:space="preserve"> (add again </w:t>
+      </w:r>
+      <w:proofErr w:type="spellStart"/>
+      <w:r>
+        <w:rPr>
+          <w:rFonts w:ascii="Comic Sans MS" w:hAnsi="Comic Sans MS"/>
+        </w:rPr>
+        <w:t>R</w:t>
       </w:r>
       <w:r>
         <w:rPr>
@@ -815,7 +928,14 @@
         <w:rPr>
           <w:rFonts w:ascii="Comic Sans MS" w:hAnsi="Comic Sans MS"/>
         </w:rPr>
-        <w:t>m_X)</w:t>
+        <w:t>m_X</w:t>
+      </w:r>
+      <w:proofErr w:type="spellEnd"/>
+      <w:r>
+        <w:rPr>
+          <w:rFonts w:ascii="Comic Sans MS" w:hAnsi="Comic Sans MS"/>
+        </w:rPr>
+        <w:t>)</w:t>
       </w:r>
     </w:p>
     <w:p>
@@ -947,7 +1067,21 @@
         <w:rPr>
           <w:rFonts w:ascii="Comic Sans MS" w:hAnsi="Comic Sans MS"/>
         </w:rPr>
-        <w:t>Chose to create ‘rden’ - read enable signal.</w:t>
+        <w:t>Chose to create ‘</w:t>
+      </w:r>
+      <w:proofErr w:type="spellStart"/>
+      <w:r>
+        <w:rPr>
+          <w:rFonts w:ascii="Comic Sans MS" w:hAnsi="Comic Sans MS"/>
+        </w:rPr>
+        <w:t>rden</w:t>
+      </w:r>
+      <w:proofErr w:type="spellEnd"/>
+      <w:r>
+        <w:rPr>
+          <w:rFonts w:ascii="Comic Sans MS" w:hAnsi="Comic Sans MS"/>
+        </w:rPr>
+        <w:t>’ - read enable signal.</w:t>
       </w:r>
     </w:p>
     <w:p>
@@ -990,7 +1124,14 @@
         <w:rPr>
           <w:rFonts w:ascii="Comic Sans MS" w:hAnsi="Comic Sans MS"/>
         </w:rPr>
-        <w:t>Go to directory R</w:t>
+        <w:t xml:space="preserve">Go to directory </w:t>
+      </w:r>
+      <w:proofErr w:type="spellStart"/>
+      <w:r>
+        <w:rPr>
+          <w:rFonts w:ascii="Comic Sans MS" w:hAnsi="Comic Sans MS"/>
+        </w:rPr>
+        <w:t>R</w:t>
       </w:r>
       <w:r>
         <w:rPr>
@@ -1002,7 +1143,14 @@
         <w:rPr>
           <w:rFonts w:ascii="Comic Sans MS" w:hAnsi="Comic Sans MS"/>
         </w:rPr>
-        <w:t>m_X (if you are not already in this directory)</w:t>
+        <w:t>m_X</w:t>
+      </w:r>
+      <w:proofErr w:type="spellEnd"/>
+      <w:r>
+        <w:rPr>
+          <w:rFonts w:ascii="Comic Sans MS" w:hAnsi="Comic Sans MS"/>
+        </w:rPr>
+        <w:t xml:space="preserve"> (if you are not already in this directory)</w:t>
       </w:r>
     </w:p>
     <w:p>
@@ -1058,21 +1206,42 @@
         <w:rPr>
           <w:rFonts w:ascii="Comic Sans MS" w:hAnsi="Comic Sans MS"/>
         </w:rPr>
-        <w:t>Chose MIF files - (*.mif)</w:t>
-      </w:r>
-    </w:p>
-    <w:p>
-      <w:pPr>
-        <w:pStyle w:val="a3"/>
-        <w:rPr>
-          <w:rFonts w:ascii="Comic Sans MS" w:hAnsi="Comic Sans MS"/>
-        </w:rPr>
-      </w:pPr>
-      <w:r>
-        <w:rPr>
-          <w:rFonts w:ascii="Comic Sans MS" w:hAnsi="Comic Sans MS"/>
-        </w:rPr>
-        <w:t>The file R</w:t>
+        <w:t>Chose MIF files - (*.</w:t>
+      </w:r>
+      <w:proofErr w:type="spellStart"/>
+      <w:r>
+        <w:rPr>
+          <w:rFonts w:ascii="Comic Sans MS" w:hAnsi="Comic Sans MS"/>
+        </w:rPr>
+        <w:t>mif</w:t>
+      </w:r>
+      <w:proofErr w:type="spellEnd"/>
+      <w:r>
+        <w:rPr>
+          <w:rFonts w:ascii="Comic Sans MS" w:hAnsi="Comic Sans MS"/>
+        </w:rPr>
+        <w:t>)</w:t>
+      </w:r>
+    </w:p>
+    <w:p>
+      <w:pPr>
+        <w:pStyle w:val="a3"/>
+        <w:rPr>
+          <w:rFonts w:ascii="Comic Sans MS" w:hAnsi="Comic Sans MS"/>
+        </w:rPr>
+      </w:pPr>
+      <w:r>
+        <w:rPr>
+          <w:rFonts w:ascii="Comic Sans MS" w:hAnsi="Comic Sans MS"/>
+        </w:rPr>
+        <w:t xml:space="preserve">The file </w:t>
+      </w:r>
+      <w:proofErr w:type="spellStart"/>
+      <w:r>
+        <w:rPr>
+          <w:rFonts w:ascii="Comic Sans MS" w:hAnsi="Comic Sans MS"/>
+        </w:rPr>
+        <w:t>R</w:t>
       </w:r>
       <w:r>
         <w:rPr>
@@ -1084,21 +1253,35 @@
         <w:rPr>
           <w:rFonts w:ascii="Comic Sans MS" w:hAnsi="Comic Sans MS"/>
         </w:rPr>
-        <w:t>m_X_data.mif appear on the screen.</w:t>
-      </w:r>
-    </w:p>
-    <w:p>
-      <w:pPr>
-        <w:pStyle w:val="a3"/>
-        <w:rPr>
-          <w:rFonts w:ascii="Comic Sans MS" w:hAnsi="Comic Sans MS"/>
-        </w:rPr>
-      </w:pPr>
-      <w:r>
-        <w:rPr>
-          <w:rFonts w:ascii="Comic Sans MS" w:hAnsi="Comic Sans MS"/>
-        </w:rPr>
-        <w:t>On the screen double click on R</w:t>
+        <w:t>m_X_data.mif</w:t>
+      </w:r>
+      <w:proofErr w:type="spellEnd"/>
+      <w:r>
+        <w:rPr>
+          <w:rFonts w:ascii="Comic Sans MS" w:hAnsi="Comic Sans MS"/>
+        </w:rPr>
+        <w:t xml:space="preserve"> appear on the screen.</w:t>
+      </w:r>
+    </w:p>
+    <w:p>
+      <w:pPr>
+        <w:pStyle w:val="a3"/>
+        <w:rPr>
+          <w:rFonts w:ascii="Comic Sans MS" w:hAnsi="Comic Sans MS"/>
+        </w:rPr>
+      </w:pPr>
+      <w:r>
+        <w:rPr>
+          <w:rFonts w:ascii="Comic Sans MS" w:hAnsi="Comic Sans MS"/>
+        </w:rPr>
+        <w:t xml:space="preserve">On the screen double click on </w:t>
+      </w:r>
+      <w:proofErr w:type="spellStart"/>
+      <w:r>
+        <w:rPr>
+          <w:rFonts w:ascii="Comic Sans MS" w:hAnsi="Comic Sans MS"/>
+        </w:rPr>
+        <w:t>R</w:t>
       </w:r>
       <w:r>
         <w:rPr>
@@ -1112,6 +1295,7 @@
         </w:rPr>
         <w:t>m_X_data.mif</w:t>
       </w:r>
+      <w:proofErr w:type="spellEnd"/>
     </w:p>
     <w:p>
       <w:pPr>
@@ -1138,7 +1322,14 @@
         <w:rPr>
           <w:rFonts w:ascii="Comic Sans MS" w:hAnsi="Comic Sans MS"/>
         </w:rPr>
-        <w:t>../R</w:t>
+        <w:t>../</w:t>
+      </w:r>
+      <w:proofErr w:type="spellStart"/>
+      <w:r>
+        <w:rPr>
+          <w:rFonts w:ascii="Comic Sans MS" w:hAnsi="Comic Sans MS"/>
+        </w:rPr>
+        <w:t>R</w:t>
       </w:r>
       <w:r>
         <w:rPr>
@@ -1152,6 +1343,7 @@
         </w:rPr>
         <w:t>m_X_data.mif</w:t>
       </w:r>
+      <w:proofErr w:type="spellEnd"/>
     </w:p>
     <w:p>
       <w:pPr>
@@ -1228,6 +1420,7 @@
           <w:rFonts w:ascii="Comic Sans MS" w:hAnsi="Comic Sans MS"/>
         </w:rPr>
       </w:pPr>
+      <w:proofErr w:type="spellStart"/>
       <w:r>
         <w:rPr>
           <w:rFonts w:ascii="Comic Sans MS" w:hAnsi="Comic Sans MS"/>
@@ -1246,14 +1439,16 @@
         </w:rPr>
         <w:t>m_X.cmp</w:t>
       </w:r>
-    </w:p>
-    <w:p>
-      <w:pPr>
-        <w:pStyle w:val="a3"/>
-        <w:rPr>
-          <w:rFonts w:ascii="Comic Sans MS" w:hAnsi="Comic Sans MS"/>
-        </w:rPr>
-      </w:pPr>
+      <w:proofErr w:type="spellEnd"/>
+    </w:p>
+    <w:p>
+      <w:pPr>
+        <w:pStyle w:val="a3"/>
+        <w:rPr>
+          <w:rFonts w:ascii="Comic Sans MS" w:hAnsi="Comic Sans MS"/>
+        </w:rPr>
+      </w:pPr>
+      <w:proofErr w:type="spellStart"/>
       <w:r>
         <w:rPr>
           <w:rFonts w:ascii="Comic Sans MS" w:hAnsi="Comic Sans MS"/>
@@ -1272,14 +1467,16 @@
         </w:rPr>
         <w:t>m_X.bsf</w:t>
       </w:r>
-    </w:p>
-    <w:p>
-      <w:pPr>
-        <w:pStyle w:val="a3"/>
-        <w:rPr>
-          <w:rFonts w:ascii="Comic Sans MS" w:hAnsi="Comic Sans MS"/>
-        </w:rPr>
-      </w:pPr>
+      <w:proofErr w:type="spellEnd"/>
+    </w:p>
+    <w:p>
+      <w:pPr>
+        <w:pStyle w:val="a3"/>
+        <w:rPr>
+          <w:rFonts w:ascii="Comic Sans MS" w:hAnsi="Comic Sans MS"/>
+        </w:rPr>
+      </w:pPr>
+      <w:proofErr w:type="spellStart"/>
       <w:r>
         <w:rPr>
           <w:rFonts w:ascii="Comic Sans MS" w:hAnsi="Comic Sans MS"/>
@@ -1298,6 +1495,7 @@
         </w:rPr>
         <w:t>m_X.inst</w:t>
       </w:r>
+      <w:proofErr w:type="spellEnd"/>
     </w:p>
     <w:p>
       <w:pPr>
@@ -1384,7 +1582,33 @@
         <w:rPr>
           <w:rFonts w:ascii="Comic Sans MS" w:hAnsi="Comic Sans MS"/>
         </w:rPr>
-        <w:t>Select the file Rom_X.bsf.</w:t>
+        <w:t xml:space="preserve">Select the file </w:t>
+      </w:r>
+      <w:proofErr w:type="spellStart"/>
+      <w:r>
+        <w:rPr>
+          <w:rFonts w:ascii="Comic Sans MS" w:hAnsi="Comic Sans MS"/>
+        </w:rPr>
+        <w:t>R</w:t>
+      </w:r>
+      <w:r>
+        <w:rPr>
+          <w:rFonts w:ascii="Comic Sans MS" w:hAnsi="Comic Sans MS"/>
+        </w:rPr>
+        <w:t>a</w:t>
+      </w:r>
+      <w:r>
+        <w:rPr>
+          <w:rFonts w:ascii="Comic Sans MS" w:hAnsi="Comic Sans MS"/>
+        </w:rPr>
+        <w:t>m_X.bsf</w:t>
+      </w:r>
+      <w:proofErr w:type="spellEnd"/>
+      <w:r>
+        <w:rPr>
+          <w:rFonts w:ascii="Comic Sans MS" w:hAnsi="Comic Sans MS"/>
+        </w:rPr>
+        <w:t>.</w:t>
       </w:r>
     </w:p>
     <w:p>
@@ -1412,7 +1636,28 @@
         <w:rPr>
           <w:rFonts w:ascii="Comic Sans MS" w:hAnsi="Comic Sans MS"/>
         </w:rPr>
-        <w:t>Copy the file *.sdc from our examples and change the name to R</w:t>
+        <w:t>Copy the file *.</w:t>
+      </w:r>
+      <w:proofErr w:type="spellStart"/>
+      <w:r>
+        <w:rPr>
+          <w:rFonts w:ascii="Comic Sans MS" w:hAnsi="Comic Sans MS"/>
+        </w:rPr>
+        <w:t>sdc</w:t>
+      </w:r>
+      <w:proofErr w:type="spellEnd"/>
+      <w:r>
+        <w:rPr>
+          <w:rFonts w:ascii="Comic Sans MS" w:hAnsi="Comic Sans MS"/>
+        </w:rPr>
+        <w:t xml:space="preserve"> from our examples and change the name to </w:t>
+      </w:r>
+      <w:proofErr w:type="spellStart"/>
+      <w:r>
+        <w:rPr>
+          <w:rFonts w:ascii="Comic Sans MS" w:hAnsi="Comic Sans MS"/>
+        </w:rPr>
+        <w:t>R</w:t>
       </w:r>
       <w:r>
         <w:rPr>
@@ -1424,7 +1669,14 @@
         <w:rPr>
           <w:rFonts w:ascii="Comic Sans MS" w:hAnsi="Comic Sans MS"/>
         </w:rPr>
-        <w:t>m_X.sdc.</w:t>
+        <w:t>m_X.sdc</w:t>
+      </w:r>
+      <w:proofErr w:type="spellEnd"/>
+      <w:r>
+        <w:rPr>
+          <w:rFonts w:ascii="Comic Sans MS" w:hAnsi="Comic Sans MS"/>
+        </w:rPr>
+        <w:t>.</w:t>
       </w:r>
     </w:p>
     <w:p>
@@ -1466,7 +1718,14 @@
         <w:rPr>
           <w:rFonts w:ascii="Comic Sans MS" w:hAnsi="Comic Sans MS"/>
         </w:rPr>
-        <w:t>The file R</w:t>
+        <w:t xml:space="preserve">The file </w:t>
+      </w:r>
+      <w:proofErr w:type="spellStart"/>
+      <w:r>
+        <w:rPr>
+          <w:rFonts w:ascii="Comic Sans MS" w:hAnsi="Comic Sans MS"/>
+        </w:rPr>
+        <w:t>R</w:t>
       </w:r>
       <w:r>
         <w:rPr>
@@ -1478,7 +1737,14 @@
         <w:rPr>
           <w:rFonts w:ascii="Comic Sans MS" w:hAnsi="Comic Sans MS"/>
         </w:rPr>
-        <w:t>m_X.cmp is a block that we can read with the help of a state machine as we discuss.</w:t>
+        <w:t>m_X.cmp</w:t>
+      </w:r>
+      <w:proofErr w:type="spellEnd"/>
+      <w:r>
+        <w:rPr>
+          <w:rFonts w:ascii="Comic Sans MS" w:hAnsi="Comic Sans MS"/>
+        </w:rPr>
+        <w:t xml:space="preserve"> is a block that we can read with the help of a state machine as we discuss.</w:t>
       </w:r>
     </w:p>
     <w:p>
@@ -1522,7 +1788,21 @@
         <w:rPr>
           <w:rFonts w:ascii="Comic Sans MS" w:hAnsi="Comic Sans MS"/>
         </w:rPr>
-        <w:t>Verify that the q values are the same as those in the mif.</w:t>
+        <w:t xml:space="preserve">Verify that the q values are the same as those in the </w:t>
+      </w:r>
+      <w:proofErr w:type="spellStart"/>
+      <w:r>
+        <w:rPr>
+          <w:rFonts w:ascii="Comic Sans MS" w:hAnsi="Comic Sans MS"/>
+        </w:rPr>
+        <w:t>mif</w:t>
+      </w:r>
+      <w:proofErr w:type="spellEnd"/>
+      <w:r>
+        <w:rPr>
+          <w:rFonts w:ascii="Comic Sans MS" w:hAnsi="Comic Sans MS"/>
+        </w:rPr>
+        <w:t>.</w:t>
       </w:r>
       <w:r>
         <w:rPr>
@@ -1781,7 +2061,7 @@
       <w:pPr>
         <w:spacing w:line="240" w:lineRule="auto"/>
         <w:rPr>
-          <w:rFonts w:ascii="Comic Sans MS" w:eastAsia="STCaiyun" w:hAnsi="Comic Sans MS" w:hint="cs"/>
+          <w:rFonts w:ascii="Comic Sans MS" w:eastAsia="STCaiyun" w:hAnsi="Comic Sans MS"/>
           <w:bCs/>
           <w:color w:val="000000" w:themeColor="text1"/>
           <w:sz w:val="24"/>
@@ -1812,7 +2092,7 @@
 </file>
 
 <file path=word/numbering.xml><?xml version="1.0" encoding="utf-8"?>
-<w:numbering xmlns:wpc="http://schemas.microsoft.com/office/word/2010/wordprocessingCanvas" xmlns:cx="http://schemas.microsoft.com/office/drawing/2014/chartex" xmlns:cx1="http://schemas.microsoft.com/office/drawing/2015/9/8/chartex" xmlns:cx2="http://schemas.microsoft.com/office/drawing/2015/10/21/chartex" xmlns:cx3="http://schemas.microsoft.com/office/drawing/2016/5/9/chartex" xmlns:cx4="http://schemas.microsoft.com/office/drawing/2016/5/10/chartex" xmlns:cx5="http://schemas.microsoft.com/office/drawing/2016/5/11/chartex" xmlns:cx6="http://schemas.microsoft.com/office/drawing/2016/5/12/chartex" xmlns:cx7="http://schemas.microsoft.com/office/drawing/2016/5/13/chartex" xmlns:cx8="http://schemas.microsoft.com/office/drawing/2016/5/14/chartex" xmlns:mc="http://schemas.openxmlformats.org/markup-compatibility/2006" xmlns:aink="http://schemas.microsoft.com/office/drawing/2016/ink" xmlns:am3d="http://schemas.microsoft.com/office/drawing/2017/model3d" xmlns:o="urn:schemas-microsoft-com:office:office" xmlns:oel="http://schemas.microsoft.com/office/2019/extlst" xmlns:r="http://schemas.openxmlformats.org/officeDocument/2006/relationships" xmlns:m="http://schemas.openxmlformats.org/officeDocument/2006/math" xmlns:v="urn:schemas-microsoft-com:vml" xmlns:wp14="http://schemas.microsoft.com/office/word/2010/wordprocessingDrawing" xmlns:wp="http://schemas.openxmlformats.org/drawingml/2006/wordprocessingDrawing" xmlns:w10="urn:schemas-microsoft-com:office:word" xmlns:w="http://schemas.openxmlformats.org/wordprocessingml/2006/main" xmlns:w14="http://schemas.microsoft.com/office/word/2010/wordml" xmlns:w15="http://schemas.microsoft.com/office/word/2012/wordml" xmlns:w16cex="http://schemas.microsoft.com/office/word/2018/wordml/cex" xmlns:w16cid="http://schemas.microsoft.com/office/word/2016/wordml/cid" xmlns:w16="http://schemas.microsoft.com/office/word/2018/wordml" xmlns:w16du="http://schemas.microsoft.com/office/word/2023/wordml/word16du" xmlns:w16sdtdh="http://schemas.microsoft.com/office/word/2020/wordml/sdtdatahash" xmlns:w16se="http://schemas.microsoft.com/office/word/2015/wordml/symex" xmlns:wpg="http://schemas.microsoft.com/office/word/2010/wordprocessingGroup" xmlns:wpi="http://schemas.microsoft.com/office/word/2010/wordprocessingInk" xmlns:wne="http://schemas.microsoft.com/office/word/2006/wordml" xmlns:wps="http://schemas.microsoft.com/office/word/2010/wordprocessingShape" mc:Ignorable="w14 w15 w16se w16cid w16 w16cex w16sdtdh wp14">
+<w:numbering xmlns:wpc="http://schemas.microsoft.com/office/word/2010/wordprocessingCanvas" xmlns:cx="http://schemas.microsoft.com/office/drawing/2014/chartex" xmlns:cx1="http://schemas.microsoft.com/office/drawing/2015/9/8/chartex" xmlns:cx2="http://schemas.microsoft.com/office/drawing/2015/10/21/chartex" xmlns:cx3="http://schemas.microsoft.com/office/drawing/2016/5/9/chartex" xmlns:cx4="http://schemas.microsoft.com/office/drawing/2016/5/10/chartex" xmlns:cx5="http://schemas.microsoft.com/office/drawing/2016/5/11/chartex" xmlns:cx6="http://schemas.microsoft.com/office/drawing/2016/5/12/chartex" xmlns:cx7="http://schemas.microsoft.com/office/drawing/2016/5/13/chartex" xmlns:cx8="http://schemas.microsoft.com/office/drawing/2016/5/14/chartex" xmlns:mc="http://schemas.openxmlformats.org/markup-compatibility/2006" xmlns:aink="http://schemas.microsoft.com/office/drawing/2016/ink" xmlns:am3d="http://schemas.microsoft.com/office/drawing/2017/model3d" xmlns:o="urn:schemas-microsoft-com:office:office" xmlns:oel="http://schemas.microsoft.com/office/2019/extlst" xmlns:r="http://schemas.openxmlformats.org/officeDocument/2006/relationships" xmlns:m="http://schemas.openxmlformats.org/officeDocument/2006/math" xmlns:v="urn:schemas-microsoft-com:vml" xmlns:wp14="http://schemas.microsoft.com/office/word/2010/wordprocessingDrawing" xmlns:wp="http://schemas.openxmlformats.org/drawingml/2006/wordprocessingDrawing" xmlns:w10="urn:schemas-microsoft-com:office:word" xmlns:w="http://schemas.openxmlformats.org/wordprocessingml/2006/main" xmlns:w14="http://schemas.microsoft.com/office/word/2010/wordml" xmlns:w15="http://schemas.microsoft.com/office/word/2012/wordml" xmlns:w16cex="http://schemas.microsoft.com/office/word/2018/wordml/cex" xmlns:w16cid="http://schemas.microsoft.com/office/word/2016/wordml/cid" xmlns:w16="http://schemas.microsoft.com/office/word/2018/wordml" xmlns:w16du="http://schemas.microsoft.com/office/word/2023/wordml/word16du" xmlns:w16sdtdh="http://schemas.microsoft.com/office/word/2020/wordml/sdtdatahash" xmlns:w16se="http://schemas.microsoft.com/office/word/2015/wordml/symex" xmlns:wpg="http://schemas.microsoft.com/office/word/2010/wordprocessingGroup" xmlns:wpi="http://schemas.microsoft.com/office/word/2010/wordprocessingInk" xmlns:wne="http://schemas.microsoft.com/office/word/2006/wordml" xmlns:wps="http://schemas.microsoft.com/office/word/2010/wordprocessingShape" mc:Ignorable="w14 w15 w16se w16cid w16 w16cex w16sdtdh w16du wp14">
   <w:abstractNum w:abstractNumId="0" w15:restartNumberingAfterBreak="0">
     <w:nsid w:val="28586A97"/>
     <w:multiLevelType w:val="hybridMultilevel"/>
@@ -1933,7 +2213,7 @@
 </file>
 
 <file path=word/styles.xml><?xml version="1.0" encoding="utf-8"?>
-<w:styles xmlns:mc="http://schemas.openxmlformats.org/markup-compatibility/2006" xmlns:r="http://schemas.openxmlformats.org/officeDocument/2006/relationships" xmlns:w="http://schemas.openxmlformats.org/wordprocessingml/2006/main" xmlns:w14="http://schemas.microsoft.com/office/word/2010/wordml" xmlns:w15="http://schemas.microsoft.com/office/word/2012/wordml" xmlns:w16cex="http://schemas.microsoft.com/office/word/2018/wordml/cex" xmlns:w16cid="http://schemas.microsoft.com/office/word/2016/wordml/cid" xmlns:w16="http://schemas.microsoft.com/office/word/2018/wordml" xmlns:w16sdtdh="http://schemas.microsoft.com/office/word/2020/wordml/sdtdatahash" xmlns:w16se="http://schemas.microsoft.com/office/word/2015/wordml/symex" mc:Ignorable="w14 w15 w16se w16cid w16 w16cex w16sdtdh">
+<w:styles xmlns:mc="http://schemas.openxmlformats.org/markup-compatibility/2006" xmlns:r="http://schemas.openxmlformats.org/officeDocument/2006/relationships" xmlns:w="http://schemas.openxmlformats.org/wordprocessingml/2006/main" xmlns:w14="http://schemas.microsoft.com/office/word/2010/wordml" xmlns:w15="http://schemas.microsoft.com/office/word/2012/wordml" xmlns:w16cex="http://schemas.microsoft.com/office/word/2018/wordml/cex" xmlns:w16cid="http://schemas.microsoft.com/office/word/2016/wordml/cid" xmlns:w16="http://schemas.microsoft.com/office/word/2018/wordml" xmlns:w16du="http://schemas.microsoft.com/office/word/2023/wordml/word16du" xmlns:w16sdtdh="http://schemas.microsoft.com/office/word/2020/wordml/sdtdatahash" xmlns:w16se="http://schemas.microsoft.com/office/word/2015/wordml/symex" mc:Ignorable="w14 w15 w16se w16cid w16 w16cex w16sdtdh w16du">
   <w:docDefaults>
     <w:rPrDefault>
       <w:rPr>
